--- a/analysis/Introduction.docx
+++ b/analysis/Introduction.docx
@@ -187,21 +187,7 @@
           <w:szCs w:val="28"/>
         </w:rPr>
         <w:tab/>
-        <w:t>For this project, I have choose CATWOE analysis as my project is more concerned about customers, world view, actors, t</w:t>
-      </w:r>
-      <w:r>
-        <w:rPr>
-          <w:sz w:val="28"/>
-          <w:szCs w:val="28"/>
-        </w:rPr>
-        <w:t>ransformation Process</w:t>
-      </w:r>
-      <w:r>
-        <w:rPr>
-          <w:sz w:val="28"/>
-          <w:szCs w:val="28"/>
-        </w:rPr>
-        <w:t xml:space="preserve">, owners and environmental constraints. </w:t>
+        <w:t xml:space="preserve">For this project, I have choose CATWOE analysis as my project is more concerned about customers, world view, actors, transformation Process, owners and environmental constraints. </w:t>
       </w:r>
     </w:p>
     <w:p>
@@ -3502,17 +3488,7 @@
           <w:szCs w:val="28"/>
           <w:shd w:val="clear" w:color="auto" w:fill="FFFFFF"/>
         </w:rPr>
-        <w:t xml:space="preserve">                                     </w:t>
-      </w:r>
-      <w:r>
-        <w:rPr>
-          <w:rFonts w:cstheme="minorHAnsi"/>
-          <w:color w:val="000000"/>
-          <w:sz w:val="28"/>
-          <w:szCs w:val="28"/>
-          <w:shd w:val="clear" w:color="auto" w:fill="FFFFFF"/>
-        </w:rPr>
-        <w:t>Without prioritization, when changes occur we have much less leeway on how we will proceed and may have to drop some of our previous “must have” requirements or, worse yet, not meet the schedule or budget constraints. All of these outcomes will adversely affect the customer’s expectation and the delivered product.</w:t>
+        <w:t xml:space="preserve">                                     Without prioritization, when changes occur we have much less leeway on how we will proceed and may have to drop some of our previous “must have” requirements or, worse yet, not meet the schedule or budget constraints. All of these outcomes will adversely affect the customer’s expectation and the delivered product.</w:t>
       </w:r>
     </w:p>
     <w:p>
@@ -3735,23 +3711,7 @@
           <w:sz w:val="28"/>
           <w:szCs w:val="28"/>
         </w:rPr>
-        <w:t xml:space="preserve"> analysis, is a popular </w:t>
-      </w:r>
-      <w:r>
-        <w:rPr>
-          <w:rFonts w:cstheme="minorHAnsi"/>
-          <w:sz w:val="28"/>
-          <w:szCs w:val="28"/>
-        </w:rPr>
-        <w:t>prioritization technique</w:t>
-      </w:r>
-      <w:r>
-        <w:rPr>
-          <w:rFonts w:cstheme="minorHAnsi"/>
-          <w:sz w:val="28"/>
-          <w:szCs w:val="28"/>
-        </w:rPr>
-        <w:t> for managing requirements. The method is commonly used to help key stakeholders understand the significance of initiatives in a specific release.</w:t>
+        <w:t xml:space="preserve"> analysis, is a popular prioritization technique for managing requirements. The method is commonly used to help key stakeholders understand the significance of initiatives in a specific release.</w:t>
       </w:r>
     </w:p>
     <w:p>
@@ -3855,17 +3815,7 @@
           <w:szCs w:val="27"/>
           <w:shd w:val="clear" w:color="auto" w:fill="FFFFFF"/>
         </w:rPr>
-        <w:t>.</w:t>
-      </w:r>
-      <w:r>
-        <w:rPr>
-          <w:rFonts w:ascii="Arial" w:hAnsi="Arial" w:cs="Arial"/>
-          <w:color w:val="333333"/>
-          <w:sz w:val="27"/>
-          <w:szCs w:val="27"/>
-          <w:shd w:val="clear" w:color="auto" w:fill="FFFFFF"/>
-        </w:rPr>
-        <w:t xml:space="preserve">  </w:t>
+        <w:t xml:space="preserve">.  </w:t>
       </w:r>
       <w:r>
         <w:rPr>
@@ -6143,6 +6093,7 @@
           <w:shd w:val="clear" w:color="auto" w:fill="FFFFFF"/>
         </w:rPr>
       </w:pPr>
+      <w:bookmarkStart w:id="0" w:name="_GoBack"/>
       <w:r>
         <w:rPr>
           <w:rFonts w:cstheme="minorHAnsi"/>
@@ -6193,6 +6144,7 @@
           </wp:inline>
         </w:drawing>
       </w:r>
+      <w:bookmarkEnd w:id="0"/>
     </w:p>
     <w:p>
       <w:pPr>
@@ -6222,6 +6174,857 @@
           <w:sz w:val="28"/>
           <w:szCs w:val="28"/>
           <w:shd w:val="clear" w:color="auto" w:fill="FFFFFF"/>
+        </w:rPr>
+      </w:pPr>
+    </w:p>
+    <w:p>
+      <w:pPr>
+        <w:jc w:val="both"/>
+        <w:rPr>
+          <w:rFonts w:cstheme="minorHAnsi"/>
+          <w:sz w:val="28"/>
+          <w:szCs w:val="28"/>
+          <w:shd w:val="clear" w:color="auto" w:fill="FFFFFF"/>
+        </w:rPr>
+      </w:pPr>
+    </w:p>
+    <w:tbl>
+      <w:tblPr>
+        <w:tblStyle w:val="TableGrid"/>
+        <w:tblW w:w="0" w:type="auto"/>
+        <w:tblLook w:val="04A0" w:firstRow="1" w:lastRow="0" w:firstColumn="1" w:lastColumn="0" w:noHBand="0" w:noVBand="1"/>
+      </w:tblPr>
+      <w:tblGrid>
+        <w:gridCol w:w="3055"/>
+        <w:gridCol w:w="6295"/>
+      </w:tblGrid>
+      <w:tr>
+        <w:tc>
+          <w:tcPr>
+            <w:tcW w:w="3055" w:type="dxa"/>
+          </w:tcPr>
+          <w:p>
+            <w:pPr>
+              <w:jc w:val="both"/>
+              <w:rPr>
+                <w:rFonts w:cstheme="minorHAnsi"/>
+                <w:sz w:val="28"/>
+                <w:szCs w:val="28"/>
+                <w:shd w:val="clear" w:color="auto" w:fill="FFFFFF"/>
+              </w:rPr>
+            </w:pPr>
+            <w:r>
+              <w:rPr>
+                <w:rFonts w:cstheme="minorHAnsi"/>
+                <w:sz w:val="28"/>
+                <w:szCs w:val="28"/>
+                <w:shd w:val="clear" w:color="auto" w:fill="FFFFFF"/>
+              </w:rPr>
+              <w:lastRenderedPageBreak/>
+              <w:t>Use Case</w:t>
+            </w:r>
+          </w:p>
+        </w:tc>
+        <w:tc>
+          <w:tcPr>
+            <w:tcW w:w="6295" w:type="dxa"/>
+          </w:tcPr>
+          <w:p>
+            <w:pPr>
+              <w:jc w:val="both"/>
+              <w:rPr>
+                <w:rFonts w:cstheme="minorHAnsi"/>
+                <w:sz w:val="28"/>
+                <w:szCs w:val="28"/>
+                <w:shd w:val="clear" w:color="auto" w:fill="FFFFFF"/>
+              </w:rPr>
+            </w:pPr>
+            <w:r>
+              <w:rPr>
+                <w:rFonts w:cstheme="minorHAnsi"/>
+                <w:sz w:val="28"/>
+                <w:szCs w:val="28"/>
+                <w:shd w:val="clear" w:color="auto" w:fill="FFFFFF"/>
+              </w:rPr>
+              <w:t>Description</w:t>
+            </w:r>
+          </w:p>
+        </w:tc>
+      </w:tr>
+      <w:tr>
+        <w:tc>
+          <w:tcPr>
+            <w:tcW w:w="3055" w:type="dxa"/>
+          </w:tcPr>
+          <w:p>
+            <w:pPr>
+              <w:jc w:val="both"/>
+              <w:rPr>
+                <w:rFonts w:cstheme="minorHAnsi"/>
+                <w:sz w:val="28"/>
+                <w:szCs w:val="28"/>
+                <w:shd w:val="clear" w:color="auto" w:fill="FFFFFF"/>
+              </w:rPr>
+            </w:pPr>
+            <w:r>
+              <w:rPr>
+                <w:rFonts w:cstheme="minorHAnsi"/>
+                <w:sz w:val="28"/>
+                <w:szCs w:val="28"/>
+                <w:shd w:val="clear" w:color="auto" w:fill="FFFFFF"/>
+              </w:rPr>
+              <w:t>User Register</w:t>
+            </w:r>
+          </w:p>
+        </w:tc>
+        <w:tc>
+          <w:tcPr>
+            <w:tcW w:w="6295" w:type="dxa"/>
+          </w:tcPr>
+          <w:p>
+            <w:pPr>
+              <w:jc w:val="both"/>
+              <w:rPr>
+                <w:rFonts w:cstheme="minorHAnsi"/>
+                <w:sz w:val="28"/>
+                <w:szCs w:val="28"/>
+                <w:shd w:val="clear" w:color="auto" w:fill="FFFFFF"/>
+              </w:rPr>
+            </w:pPr>
+            <w:r>
+              <w:rPr>
+                <w:rFonts w:cstheme="minorHAnsi"/>
+                <w:sz w:val="28"/>
+                <w:szCs w:val="28"/>
+                <w:shd w:val="clear" w:color="auto" w:fill="FFFFFF"/>
+              </w:rPr>
+              <w:t>User at first should register their name to get access to login. It may contains some basic information</w:t>
+            </w:r>
+          </w:p>
+        </w:tc>
+      </w:tr>
+      <w:tr>
+        <w:tc>
+          <w:tcPr>
+            <w:tcW w:w="3055" w:type="dxa"/>
+          </w:tcPr>
+          <w:p>
+            <w:pPr>
+              <w:jc w:val="both"/>
+              <w:rPr>
+                <w:rFonts w:cstheme="minorHAnsi"/>
+                <w:sz w:val="28"/>
+                <w:szCs w:val="28"/>
+                <w:shd w:val="clear" w:color="auto" w:fill="FFFFFF"/>
+              </w:rPr>
+            </w:pPr>
+            <w:r>
+              <w:rPr>
+                <w:rFonts w:cstheme="minorHAnsi"/>
+                <w:sz w:val="28"/>
+                <w:szCs w:val="28"/>
+                <w:shd w:val="clear" w:color="auto" w:fill="FFFFFF"/>
+              </w:rPr>
+              <w:t>User Login</w:t>
+            </w:r>
+          </w:p>
+        </w:tc>
+        <w:tc>
+          <w:tcPr>
+            <w:tcW w:w="6295" w:type="dxa"/>
+          </w:tcPr>
+          <w:p>
+            <w:pPr>
+              <w:jc w:val="both"/>
+              <w:rPr>
+                <w:rFonts w:cstheme="minorHAnsi"/>
+                <w:sz w:val="28"/>
+                <w:szCs w:val="28"/>
+                <w:shd w:val="clear" w:color="auto" w:fill="FFFFFF"/>
+              </w:rPr>
+            </w:pPr>
+            <w:r>
+              <w:rPr>
+                <w:rFonts w:cstheme="minorHAnsi"/>
+                <w:sz w:val="28"/>
+                <w:szCs w:val="28"/>
+                <w:shd w:val="clear" w:color="auto" w:fill="FFFFFF"/>
+              </w:rPr>
+              <w:t>User should login after registration with valid username and password.</w:t>
+            </w:r>
+          </w:p>
+        </w:tc>
+      </w:tr>
+      <w:tr>
+        <w:tc>
+          <w:tcPr>
+            <w:tcW w:w="3055" w:type="dxa"/>
+          </w:tcPr>
+          <w:p>
+            <w:pPr>
+              <w:jc w:val="both"/>
+              <w:rPr>
+                <w:rFonts w:cstheme="minorHAnsi"/>
+                <w:sz w:val="28"/>
+                <w:szCs w:val="28"/>
+                <w:shd w:val="clear" w:color="auto" w:fill="FFFFFF"/>
+              </w:rPr>
+            </w:pPr>
+            <w:r>
+              <w:rPr>
+                <w:rFonts w:cstheme="minorHAnsi"/>
+                <w:sz w:val="28"/>
+                <w:szCs w:val="28"/>
+                <w:shd w:val="clear" w:color="auto" w:fill="FFFFFF"/>
+              </w:rPr>
+              <w:t>Select Movie</w:t>
+            </w:r>
+          </w:p>
+        </w:tc>
+        <w:tc>
+          <w:tcPr>
+            <w:tcW w:w="6295" w:type="dxa"/>
+          </w:tcPr>
+          <w:p>
+            <w:pPr>
+              <w:jc w:val="both"/>
+              <w:rPr>
+                <w:rFonts w:cstheme="minorHAnsi"/>
+                <w:sz w:val="28"/>
+                <w:szCs w:val="28"/>
+                <w:shd w:val="clear" w:color="auto" w:fill="FFFFFF"/>
+              </w:rPr>
+            </w:pPr>
+            <w:r>
+              <w:rPr>
+                <w:rFonts w:cstheme="minorHAnsi"/>
+                <w:sz w:val="28"/>
+                <w:szCs w:val="28"/>
+                <w:shd w:val="clear" w:color="auto" w:fill="FFFFFF"/>
+              </w:rPr>
+              <w:t>User and then can select the required movie for booking.</w:t>
+            </w:r>
+          </w:p>
+        </w:tc>
+      </w:tr>
+      <w:tr>
+        <w:tc>
+          <w:tcPr>
+            <w:tcW w:w="3055" w:type="dxa"/>
+          </w:tcPr>
+          <w:p>
+            <w:pPr>
+              <w:jc w:val="both"/>
+              <w:rPr>
+                <w:rFonts w:cstheme="minorHAnsi"/>
+                <w:sz w:val="28"/>
+                <w:szCs w:val="28"/>
+                <w:shd w:val="clear" w:color="auto" w:fill="FFFFFF"/>
+              </w:rPr>
+            </w:pPr>
+            <w:r>
+              <w:rPr>
+                <w:rFonts w:cstheme="minorHAnsi"/>
+                <w:sz w:val="28"/>
+                <w:szCs w:val="28"/>
+                <w:shd w:val="clear" w:color="auto" w:fill="FFFFFF"/>
+              </w:rPr>
+              <w:t>Select Date and Time</w:t>
+            </w:r>
+          </w:p>
+        </w:tc>
+        <w:tc>
+          <w:tcPr>
+            <w:tcW w:w="6295" w:type="dxa"/>
+          </w:tcPr>
+          <w:p>
+            <w:pPr>
+              <w:jc w:val="both"/>
+              <w:rPr>
+                <w:rFonts w:cstheme="minorHAnsi"/>
+                <w:sz w:val="28"/>
+                <w:szCs w:val="28"/>
+                <w:shd w:val="clear" w:color="auto" w:fill="FFFFFF"/>
+              </w:rPr>
+            </w:pPr>
+            <w:r>
+              <w:rPr>
+                <w:rFonts w:cstheme="minorHAnsi"/>
+                <w:sz w:val="28"/>
+                <w:szCs w:val="28"/>
+                <w:shd w:val="clear" w:color="auto" w:fill="FFFFFF"/>
+              </w:rPr>
+              <w:t xml:space="preserve">User can select Date Time for the movie they want to watch and can enjoy trailer. </w:t>
+            </w:r>
+          </w:p>
+        </w:tc>
+      </w:tr>
+      <w:tr>
+        <w:tc>
+          <w:tcPr>
+            <w:tcW w:w="3055" w:type="dxa"/>
+          </w:tcPr>
+          <w:p>
+            <w:pPr>
+              <w:jc w:val="both"/>
+              <w:rPr>
+                <w:rFonts w:cstheme="minorHAnsi"/>
+                <w:sz w:val="28"/>
+                <w:szCs w:val="28"/>
+                <w:shd w:val="clear" w:color="auto" w:fill="FFFFFF"/>
+              </w:rPr>
+            </w:pPr>
+            <w:r>
+              <w:rPr>
+                <w:rFonts w:cstheme="minorHAnsi"/>
+                <w:sz w:val="28"/>
+                <w:szCs w:val="28"/>
+                <w:shd w:val="clear" w:color="auto" w:fill="FFFFFF"/>
+              </w:rPr>
+              <w:t>Edit Time date for ticket</w:t>
+            </w:r>
+          </w:p>
+        </w:tc>
+        <w:tc>
+          <w:tcPr>
+            <w:tcW w:w="6295" w:type="dxa"/>
+          </w:tcPr>
+          <w:p>
+            <w:pPr>
+              <w:jc w:val="both"/>
+              <w:rPr>
+                <w:rFonts w:cstheme="minorHAnsi"/>
+                <w:sz w:val="28"/>
+                <w:szCs w:val="28"/>
+                <w:shd w:val="clear" w:color="auto" w:fill="FFFFFF"/>
+              </w:rPr>
+            </w:pPr>
+            <w:r>
+              <w:rPr>
+                <w:rFonts w:cstheme="minorHAnsi"/>
+                <w:sz w:val="28"/>
+                <w:szCs w:val="28"/>
+                <w:shd w:val="clear" w:color="auto" w:fill="FFFFFF"/>
+              </w:rPr>
+              <w:t>User can also change time, date for the movie if they want to change it.</w:t>
+            </w:r>
+          </w:p>
+        </w:tc>
+      </w:tr>
+      <w:tr>
+        <w:tc>
+          <w:tcPr>
+            <w:tcW w:w="3055" w:type="dxa"/>
+          </w:tcPr>
+          <w:p>
+            <w:pPr>
+              <w:jc w:val="both"/>
+              <w:rPr>
+                <w:rFonts w:cstheme="minorHAnsi"/>
+                <w:sz w:val="28"/>
+                <w:szCs w:val="28"/>
+                <w:shd w:val="clear" w:color="auto" w:fill="FFFFFF"/>
+              </w:rPr>
+            </w:pPr>
+            <w:r>
+              <w:rPr>
+                <w:rFonts w:cstheme="minorHAnsi"/>
+                <w:sz w:val="28"/>
+                <w:szCs w:val="28"/>
+                <w:shd w:val="clear" w:color="auto" w:fill="FFFFFF"/>
+              </w:rPr>
+              <w:t>Book Ticket</w:t>
+            </w:r>
+          </w:p>
+        </w:tc>
+        <w:tc>
+          <w:tcPr>
+            <w:tcW w:w="6295" w:type="dxa"/>
+          </w:tcPr>
+          <w:p>
+            <w:pPr>
+              <w:jc w:val="both"/>
+              <w:rPr>
+                <w:rFonts w:cstheme="minorHAnsi"/>
+                <w:sz w:val="28"/>
+                <w:szCs w:val="28"/>
+                <w:shd w:val="clear" w:color="auto" w:fill="FFFFFF"/>
+              </w:rPr>
+            </w:pPr>
+            <w:r>
+              <w:rPr>
+                <w:rFonts w:cstheme="minorHAnsi"/>
+                <w:sz w:val="28"/>
+                <w:szCs w:val="28"/>
+                <w:shd w:val="clear" w:color="auto" w:fill="FFFFFF"/>
+              </w:rPr>
+              <w:t>User can now book the ticket for the required movie.</w:t>
+            </w:r>
+          </w:p>
+        </w:tc>
+      </w:tr>
+      <w:tr>
+        <w:tc>
+          <w:tcPr>
+            <w:tcW w:w="3055" w:type="dxa"/>
+          </w:tcPr>
+          <w:p>
+            <w:pPr>
+              <w:jc w:val="both"/>
+              <w:rPr>
+                <w:rFonts w:cstheme="minorHAnsi"/>
+                <w:sz w:val="28"/>
+                <w:szCs w:val="28"/>
+                <w:shd w:val="clear" w:color="auto" w:fill="FFFFFF"/>
+              </w:rPr>
+            </w:pPr>
+            <w:r>
+              <w:rPr>
+                <w:rFonts w:cstheme="minorHAnsi"/>
+                <w:sz w:val="28"/>
+                <w:szCs w:val="28"/>
+                <w:shd w:val="clear" w:color="auto" w:fill="FFFFFF"/>
+              </w:rPr>
+              <w:t>Send confirmation code for successful Booking</w:t>
+            </w:r>
+          </w:p>
+        </w:tc>
+        <w:tc>
+          <w:tcPr>
+            <w:tcW w:w="6295" w:type="dxa"/>
+          </w:tcPr>
+          <w:p>
+            <w:pPr>
+              <w:jc w:val="both"/>
+              <w:rPr>
+                <w:rFonts w:cstheme="minorHAnsi"/>
+                <w:sz w:val="28"/>
+                <w:szCs w:val="28"/>
+                <w:shd w:val="clear" w:color="auto" w:fill="FFFFFF"/>
+              </w:rPr>
+            </w:pPr>
+            <w:r>
+              <w:rPr>
+                <w:rFonts w:cstheme="minorHAnsi"/>
+                <w:sz w:val="28"/>
+                <w:szCs w:val="28"/>
+                <w:shd w:val="clear" w:color="auto" w:fill="FFFFFF"/>
+              </w:rPr>
+              <w:t xml:space="preserve">User will get the confirmation code if the ticket booking is </w:t>
+            </w:r>
+            <w:r>
+              <w:rPr>
+                <w:rFonts w:cstheme="minorHAnsi"/>
+                <w:sz w:val="28"/>
+                <w:szCs w:val="28"/>
+                <w:shd w:val="clear" w:color="auto" w:fill="FFFFFF"/>
+              </w:rPr>
+              <w:t>successfully done.</w:t>
+            </w:r>
+          </w:p>
+        </w:tc>
+      </w:tr>
+      <w:tr>
+        <w:tc>
+          <w:tcPr>
+            <w:tcW w:w="3055" w:type="dxa"/>
+          </w:tcPr>
+          <w:p>
+            <w:pPr>
+              <w:jc w:val="both"/>
+              <w:rPr>
+                <w:rFonts w:cstheme="minorHAnsi"/>
+                <w:sz w:val="28"/>
+                <w:szCs w:val="28"/>
+                <w:shd w:val="clear" w:color="auto" w:fill="FFFFFF"/>
+              </w:rPr>
+            </w:pPr>
+            <w:r>
+              <w:rPr>
+                <w:rFonts w:cstheme="minorHAnsi"/>
+                <w:sz w:val="28"/>
+                <w:szCs w:val="28"/>
+                <w:shd w:val="clear" w:color="auto" w:fill="FFFFFF"/>
+              </w:rPr>
+              <w:t>Cancel Ticket</w:t>
+            </w:r>
+          </w:p>
+        </w:tc>
+        <w:tc>
+          <w:tcPr>
+            <w:tcW w:w="6295" w:type="dxa"/>
+          </w:tcPr>
+          <w:p>
+            <w:pPr>
+              <w:jc w:val="both"/>
+              <w:rPr>
+                <w:rFonts w:cstheme="minorHAnsi"/>
+                <w:sz w:val="28"/>
+                <w:szCs w:val="28"/>
+                <w:shd w:val="clear" w:color="auto" w:fill="FFFFFF"/>
+              </w:rPr>
+            </w:pPr>
+            <w:r>
+              <w:rPr>
+                <w:rFonts w:cstheme="minorHAnsi"/>
+                <w:sz w:val="28"/>
+                <w:szCs w:val="28"/>
+                <w:shd w:val="clear" w:color="auto" w:fill="FFFFFF"/>
+              </w:rPr>
+              <w:t xml:space="preserve">User can cancel their ticket if they want to. User can cancel the ticket 6 hours before the show time </w:t>
+            </w:r>
+          </w:p>
+        </w:tc>
+      </w:tr>
+      <w:tr>
+        <w:tc>
+          <w:tcPr>
+            <w:tcW w:w="3055" w:type="dxa"/>
+          </w:tcPr>
+          <w:p>
+            <w:pPr>
+              <w:jc w:val="both"/>
+              <w:rPr>
+                <w:rFonts w:cstheme="minorHAnsi"/>
+                <w:sz w:val="28"/>
+                <w:szCs w:val="28"/>
+                <w:shd w:val="clear" w:color="auto" w:fill="FFFFFF"/>
+              </w:rPr>
+            </w:pPr>
+            <w:r>
+              <w:rPr>
+                <w:rFonts w:cstheme="minorHAnsi"/>
+                <w:sz w:val="28"/>
+                <w:szCs w:val="28"/>
+                <w:shd w:val="clear" w:color="auto" w:fill="FFFFFF"/>
+              </w:rPr>
+              <w:t>Send message for successful cancellation</w:t>
+            </w:r>
+          </w:p>
+        </w:tc>
+        <w:tc>
+          <w:tcPr>
+            <w:tcW w:w="6295" w:type="dxa"/>
+          </w:tcPr>
+          <w:p>
+            <w:pPr>
+              <w:jc w:val="both"/>
+              <w:rPr>
+                <w:rFonts w:cstheme="minorHAnsi"/>
+                <w:sz w:val="28"/>
+                <w:szCs w:val="28"/>
+                <w:shd w:val="clear" w:color="auto" w:fill="FFFFFF"/>
+              </w:rPr>
+            </w:pPr>
+            <w:r>
+              <w:rPr>
+                <w:rFonts w:cstheme="minorHAnsi"/>
+                <w:sz w:val="28"/>
+                <w:szCs w:val="28"/>
+                <w:shd w:val="clear" w:color="auto" w:fill="FFFFFF"/>
+              </w:rPr>
+              <w:t>User will receive the message on their email after cancellation of ticket.</w:t>
+            </w:r>
+          </w:p>
+        </w:tc>
+      </w:tr>
+      <w:tr>
+        <w:tc>
+          <w:tcPr>
+            <w:tcW w:w="3055" w:type="dxa"/>
+          </w:tcPr>
+          <w:p>
+            <w:pPr>
+              <w:jc w:val="both"/>
+              <w:rPr>
+                <w:rFonts w:cstheme="minorHAnsi"/>
+                <w:sz w:val="28"/>
+                <w:szCs w:val="28"/>
+                <w:shd w:val="clear" w:color="auto" w:fill="FFFFFF"/>
+              </w:rPr>
+            </w:pPr>
+            <w:r>
+              <w:rPr>
+                <w:rFonts w:cstheme="minorHAnsi"/>
+                <w:sz w:val="28"/>
+                <w:szCs w:val="28"/>
+                <w:shd w:val="clear" w:color="auto" w:fill="FFFFFF"/>
+              </w:rPr>
+              <w:t>Add movie</w:t>
+            </w:r>
+          </w:p>
+        </w:tc>
+        <w:tc>
+          <w:tcPr>
+            <w:tcW w:w="6295" w:type="dxa"/>
+          </w:tcPr>
+          <w:p>
+            <w:pPr>
+              <w:jc w:val="both"/>
+              <w:rPr>
+                <w:rFonts w:cstheme="minorHAnsi"/>
+                <w:sz w:val="28"/>
+                <w:szCs w:val="28"/>
+                <w:shd w:val="clear" w:color="auto" w:fill="FFFFFF"/>
+              </w:rPr>
+            </w:pPr>
+            <w:r>
+              <w:rPr>
+                <w:rFonts w:cstheme="minorHAnsi"/>
+                <w:sz w:val="28"/>
+                <w:szCs w:val="28"/>
+                <w:shd w:val="clear" w:color="auto" w:fill="FFFFFF"/>
+              </w:rPr>
+              <w:t>Admin can add new movies so that the user can visit the theatre to watch movie.</w:t>
+            </w:r>
+          </w:p>
+        </w:tc>
+      </w:tr>
+      <w:tr>
+        <w:tc>
+          <w:tcPr>
+            <w:tcW w:w="3055" w:type="dxa"/>
+          </w:tcPr>
+          <w:p>
+            <w:pPr>
+              <w:jc w:val="both"/>
+              <w:rPr>
+                <w:rFonts w:cstheme="minorHAnsi"/>
+                <w:sz w:val="28"/>
+                <w:szCs w:val="28"/>
+                <w:shd w:val="clear" w:color="auto" w:fill="FFFFFF"/>
+              </w:rPr>
+            </w:pPr>
+            <w:r>
+              <w:rPr>
+                <w:rFonts w:cstheme="minorHAnsi"/>
+                <w:sz w:val="28"/>
+                <w:szCs w:val="28"/>
+                <w:shd w:val="clear" w:color="auto" w:fill="FFFFFF"/>
+              </w:rPr>
+              <w:t>Edit Movie</w:t>
+            </w:r>
+          </w:p>
+        </w:tc>
+        <w:tc>
+          <w:tcPr>
+            <w:tcW w:w="6295" w:type="dxa"/>
+          </w:tcPr>
+          <w:p>
+            <w:pPr>
+              <w:jc w:val="both"/>
+              <w:rPr>
+                <w:rFonts w:cstheme="minorHAnsi"/>
+                <w:sz w:val="28"/>
+                <w:szCs w:val="28"/>
+                <w:shd w:val="clear" w:color="auto" w:fill="FFFFFF"/>
+              </w:rPr>
+            </w:pPr>
+            <w:r>
+              <w:rPr>
+                <w:rFonts w:cstheme="minorHAnsi"/>
+                <w:sz w:val="28"/>
+                <w:szCs w:val="28"/>
+                <w:shd w:val="clear" w:color="auto" w:fill="FFFFFF"/>
+              </w:rPr>
+              <w:t xml:space="preserve">Admin can edit movie if they wanted to. If any kind of changes like release date, time </w:t>
+            </w:r>
+            <w:proofErr w:type="spellStart"/>
+            <w:r>
+              <w:rPr>
+                <w:rFonts w:cstheme="minorHAnsi"/>
+                <w:sz w:val="28"/>
+                <w:szCs w:val="28"/>
+                <w:shd w:val="clear" w:color="auto" w:fill="FFFFFF"/>
+              </w:rPr>
+              <w:t>etc</w:t>
+            </w:r>
+            <w:proofErr w:type="spellEnd"/>
+            <w:r>
+              <w:rPr>
+                <w:rFonts w:cstheme="minorHAnsi"/>
+                <w:sz w:val="28"/>
+                <w:szCs w:val="28"/>
+                <w:shd w:val="clear" w:color="auto" w:fill="FFFFFF"/>
+              </w:rPr>
+              <w:t xml:space="preserve"> should be done, admin will edit movie.</w:t>
+            </w:r>
+          </w:p>
+        </w:tc>
+      </w:tr>
+      <w:tr>
+        <w:tc>
+          <w:tcPr>
+            <w:tcW w:w="3055" w:type="dxa"/>
+          </w:tcPr>
+          <w:p>
+            <w:pPr>
+              <w:jc w:val="both"/>
+              <w:rPr>
+                <w:rFonts w:cstheme="minorHAnsi"/>
+                <w:sz w:val="28"/>
+                <w:szCs w:val="28"/>
+                <w:shd w:val="clear" w:color="auto" w:fill="FFFFFF"/>
+              </w:rPr>
+            </w:pPr>
+            <w:r>
+              <w:rPr>
+                <w:rFonts w:cstheme="minorHAnsi"/>
+                <w:sz w:val="28"/>
+                <w:szCs w:val="28"/>
+                <w:shd w:val="clear" w:color="auto" w:fill="FFFFFF"/>
+              </w:rPr>
+              <w:t>Delete Movie</w:t>
+            </w:r>
+          </w:p>
+        </w:tc>
+        <w:tc>
+          <w:tcPr>
+            <w:tcW w:w="6295" w:type="dxa"/>
+          </w:tcPr>
+          <w:p>
+            <w:pPr>
+              <w:jc w:val="both"/>
+              <w:rPr>
+                <w:rFonts w:cstheme="minorHAnsi"/>
+                <w:sz w:val="28"/>
+                <w:szCs w:val="28"/>
+                <w:shd w:val="clear" w:color="auto" w:fill="FFFFFF"/>
+              </w:rPr>
+            </w:pPr>
+            <w:r>
+              <w:rPr>
+                <w:rFonts w:cstheme="minorHAnsi"/>
+                <w:sz w:val="28"/>
+                <w:szCs w:val="28"/>
+                <w:shd w:val="clear" w:color="auto" w:fill="FFFFFF"/>
+              </w:rPr>
+              <w:t>Admin can also delete movie if movie is not running in the theatre or in any other condition.</w:t>
+            </w:r>
+          </w:p>
+        </w:tc>
+      </w:tr>
+      <w:tr>
+        <w:tc>
+          <w:tcPr>
+            <w:tcW w:w="3055" w:type="dxa"/>
+          </w:tcPr>
+          <w:p>
+            <w:pPr>
+              <w:jc w:val="both"/>
+              <w:rPr>
+                <w:rFonts w:cstheme="minorHAnsi"/>
+                <w:sz w:val="28"/>
+                <w:szCs w:val="28"/>
+                <w:shd w:val="clear" w:color="auto" w:fill="FFFFFF"/>
+              </w:rPr>
+            </w:pPr>
+            <w:r>
+              <w:rPr>
+                <w:rFonts w:cstheme="minorHAnsi"/>
+                <w:sz w:val="28"/>
+                <w:szCs w:val="28"/>
+                <w:shd w:val="clear" w:color="auto" w:fill="FFFFFF"/>
+              </w:rPr>
+              <w:t>Log Out</w:t>
+            </w:r>
+          </w:p>
+        </w:tc>
+        <w:tc>
+          <w:tcPr>
+            <w:tcW w:w="6295" w:type="dxa"/>
+          </w:tcPr>
+          <w:p>
+            <w:pPr>
+              <w:jc w:val="both"/>
+              <w:rPr>
+                <w:rFonts w:cstheme="minorHAnsi"/>
+                <w:sz w:val="28"/>
+                <w:szCs w:val="28"/>
+                <w:shd w:val="clear" w:color="auto" w:fill="FFFFFF"/>
+              </w:rPr>
+            </w:pPr>
+            <w:r>
+              <w:rPr>
+                <w:rFonts w:cstheme="minorHAnsi"/>
+                <w:sz w:val="28"/>
+                <w:szCs w:val="28"/>
+                <w:shd w:val="clear" w:color="auto" w:fill="FFFFFF"/>
+              </w:rPr>
+              <w:t xml:space="preserve">User can log Out after they have successfully </w:t>
+            </w:r>
+            <w:r>
+              <w:rPr>
+                <w:rFonts w:cstheme="minorHAnsi"/>
+                <w:sz w:val="28"/>
+                <w:szCs w:val="28"/>
+                <w:shd w:val="clear" w:color="auto" w:fill="FFFFFF"/>
+              </w:rPr>
+              <w:t>book their tickets for the movie.</w:t>
+            </w:r>
+          </w:p>
+        </w:tc>
+      </w:tr>
+    </w:tbl>
+    <w:p>
+      <w:pPr>
+        <w:jc w:val="both"/>
+        <w:rPr>
+          <w:rFonts w:cstheme="minorHAnsi"/>
+          <w:sz w:val="28"/>
+          <w:szCs w:val="28"/>
+          <w:shd w:val="clear" w:color="auto" w:fill="FFFFFF"/>
+        </w:rPr>
+      </w:pPr>
+    </w:p>
+    <w:p>
+      <w:pPr>
+        <w:jc w:val="both"/>
+        <w:rPr>
+          <w:rFonts w:cstheme="minorHAnsi"/>
+          <w:sz w:val="28"/>
+          <w:szCs w:val="28"/>
+          <w:shd w:val="clear" w:color="auto" w:fill="FFFFFF"/>
+        </w:rPr>
+      </w:pPr>
+    </w:p>
+    <w:p>
+      <w:pPr>
+        <w:jc w:val="both"/>
+        <w:rPr>
+          <w:rFonts w:cstheme="minorHAnsi"/>
+          <w:sz w:val="28"/>
+          <w:szCs w:val="28"/>
+        </w:rPr>
+      </w:pPr>
+    </w:p>
+    <w:p>
+      <w:pPr>
+        <w:jc w:val="both"/>
+        <w:rPr>
+          <w:rFonts w:cstheme="minorHAnsi"/>
+          <w:sz w:val="28"/>
+          <w:szCs w:val="28"/>
+        </w:rPr>
+      </w:pPr>
+    </w:p>
+    <w:p>
+      <w:pPr>
+        <w:jc w:val="both"/>
+        <w:rPr>
+          <w:rFonts w:cstheme="minorHAnsi"/>
+          <w:sz w:val="28"/>
+          <w:szCs w:val="28"/>
+        </w:rPr>
+      </w:pPr>
+    </w:p>
+    <w:p>
+      <w:pPr>
+        <w:jc w:val="both"/>
+        <w:rPr>
+          <w:rFonts w:cstheme="minorHAnsi"/>
+          <w:sz w:val="28"/>
+          <w:szCs w:val="28"/>
         </w:rPr>
       </w:pPr>
     </w:p>
@@ -7753,8 +8556,6 @@
         </w:rPr>
         <w:t>Fig: Class Diagram.</w:t>
       </w:r>
-      <w:bookmarkStart w:id="0" w:name="_GoBack"/>
-      <w:bookmarkEnd w:id="0"/>
     </w:p>
     <w:p>
       <w:pPr>
@@ -10338,6 +11139,7 @@
   <w:style w:type="character" w:default="1" w:styleId="DefaultParagraphFont">
     <w:name w:val="Default Paragraph Font"/>
     <w:uiPriority w:val="1"/>
+    <w:semiHidden/>
     <w:unhideWhenUsed/>
   </w:style>
   <w:style w:type="table" w:default="1" w:styleId="TableNormal">
